--- a/Battleship/doc/BattleshipVision.docx
+++ b/Battleship/doc/BattleshipVision.docx
@@ -1,10 +1,10 @@
 
 <file path=word/document.xml><?xml version="1.0" encoding="utf-8"?>
-<w:document xmlns:wpc="http://schemas.microsoft.com/office/word/2010/wordprocessingCanvas" xmlns:mc="http://schemas.openxmlformats.org/markup-compatibility/2006" xmlns:o="urn:schemas-microsoft-com:office:office" xmlns:r="http://schemas.openxmlformats.org/officeDocument/2006/relationships" xmlns:m="http://schemas.openxmlformats.org/officeDocument/2006/math" xmlns:v="urn:schemas-microsoft-com:vml" xmlns:wp14="http://schemas.microsoft.com/office/word/2010/wordprocessingDrawing" xmlns:wp="http://schemas.openxmlformats.org/drawingml/2006/wordprocessingDrawing" xmlns:w10="urn:schemas-microsoft-com:office:word" xmlns:w="http://schemas.openxmlformats.org/wordprocessingml/2006/main" xmlns:w14="http://schemas.microsoft.com/office/word/2010/wordml" xmlns:wpg="http://schemas.microsoft.com/office/word/2010/wordprocessingGroup" xmlns:wpi="http://schemas.microsoft.com/office/word/2010/wordprocessingInk" xmlns:wne="http://schemas.microsoft.com/office/word/2006/wordml" xmlns:wps="http://schemas.microsoft.com/office/word/2010/wordprocessingShape" mc:Ignorable="w14 wp14">
+<w:document xmlns:wpc="http://schemas.microsoft.com/office/word/2010/wordprocessingCanvas" xmlns:mo="http://schemas.microsoft.com/office/mac/office/2008/main" xmlns:mc="http://schemas.openxmlformats.org/markup-compatibility/2006" xmlns:mv="urn:schemas-microsoft-com:mac:vml" xmlns:o="urn:schemas-microsoft-com:office:office" xmlns:r="http://schemas.openxmlformats.org/officeDocument/2006/relationships" xmlns:m="http://schemas.openxmlformats.org/officeDocument/2006/math" xmlns:v="urn:schemas-microsoft-com:vml" xmlns:wp14="http://schemas.microsoft.com/office/word/2010/wordprocessingDrawing" xmlns:wp="http://schemas.openxmlformats.org/drawingml/2006/wordprocessingDrawing" xmlns:w10="urn:schemas-microsoft-com:office:word" xmlns:w="http://schemas.openxmlformats.org/wordprocessingml/2006/main" xmlns:w14="http://schemas.microsoft.com/office/word/2010/wordml" xmlns:wpg="http://schemas.microsoft.com/office/word/2010/wordprocessingGroup" xmlns:wpi="http://schemas.microsoft.com/office/word/2010/wordprocessingInk" xmlns:wne="http://schemas.microsoft.com/office/word/2006/wordml" xmlns:wps="http://schemas.microsoft.com/office/word/2010/wordprocessingShape" mc:Ignorable="w14 wp14">
   <w:body>
     <w:p>
       <w:pPr>
-        <w:pStyle w:val="Titel"/>
+        <w:pStyle w:val="Title"/>
       </w:pPr>
       <w:proofErr w:type="spellStart"/>
       <w:r>
@@ -17,7 +17,7 @@
     </w:p>
     <w:p>
       <w:pPr>
-        <w:pStyle w:val="berschrift1"/>
+        <w:pStyle w:val="Heading1"/>
         <w:rPr>
           <w:lang w:val="de-CH"/>
         </w:rPr>
@@ -101,14 +101,25 @@
         <w:t>Battleship</w:t>
       </w:r>
       <w:proofErr w:type="spellEnd"/>
-      <w:r>
-        <w:rPr>
-          <w:rFonts w:asciiTheme="majorHAnsi" w:hAnsiTheme="majorHAnsi" w:cs="Arial"/>
-          <w:sz w:val="22"/>
-          <w:szCs w:val="22"/>
-          <w:lang w:val="de-CH"/>
-        </w:rPr>
-        <w:t xml:space="preserve">)" </w:t>
+      <w:proofErr w:type="gramStart"/>
+      <w:r>
+        <w:rPr>
+          <w:rFonts w:asciiTheme="majorHAnsi" w:hAnsiTheme="majorHAnsi" w:cs="Arial"/>
+          <w:sz w:val="22"/>
+          <w:szCs w:val="22"/>
+          <w:lang w:val="de-CH"/>
+        </w:rPr>
+        <w:t>)</w:t>
+      </w:r>
+      <w:proofErr w:type="gramEnd"/>
+      <w:r>
+        <w:rPr>
+          <w:rFonts w:asciiTheme="majorHAnsi" w:hAnsiTheme="majorHAnsi" w:cs="Arial"/>
+          <w:sz w:val="22"/>
+          <w:szCs w:val="22"/>
+          <w:lang w:val="de-CH"/>
+        </w:rPr>
+        <w:t xml:space="preserve">" </w:t>
       </w:r>
       <w:proofErr w:type="spellStart"/>
       <w:r>
@@ -175,8 +186,10 @@
           <w:szCs w:val="22"/>
           <w:lang w:bidi="ar-SA"/>
         </w:rPr>
-        <w:t>The aim of the project is to implement the ship sunk game on the PC/Notebook. The issues of defining the contents and dimensions of the game area and the visual and acoustical effects are part of the pr</w:t>
-      </w:r>
+        <w:t>The aim of the project is to implement the ship sunk game on the PC/Notebook. The issues of defining the contents and dimensions of the game area an</w:t>
+      </w:r>
+      <w:bookmarkStart w:id="0" w:name="_GoBack"/>
+      <w:bookmarkEnd w:id="0"/>
       <w:r>
         <w:rPr>
           <w:rFonts w:asciiTheme="majorHAnsi" w:hAnsiTheme="majorHAnsi" w:cs="Courier New"/>
@@ -186,7 +199,7 @@
           <w:szCs w:val="22"/>
           <w:lang w:bidi="ar-SA"/>
         </w:rPr>
-        <w:t>o</w:t>
+        <w:t>d the visual and acoustical effects are part of the pro</w:t>
       </w:r>
       <w:r>
         <w:rPr>
@@ -243,7 +256,27 @@
           <w:szCs w:val="22"/>
           <w:lang w:val="de-CH"/>
         </w:rPr>
-        <w:t xml:space="preserve"> sich auf Wikipedia.(1)</w:t>
+        <w:t xml:space="preserve"> sich auf Wikipedia.</w:t>
+      </w:r>
+      <w:proofErr w:type="gramStart"/>
+      <w:r>
+        <w:rPr>
+          <w:rFonts w:asciiTheme="majorHAnsi" w:hAnsiTheme="majorHAnsi" w:cs="Arial"/>
+          <w:sz w:val="22"/>
+          <w:szCs w:val="22"/>
+          <w:lang w:val="de-CH"/>
+        </w:rPr>
+        <w:t>(</w:t>
+      </w:r>
+      <w:proofErr w:type="gramEnd"/>
+      <w:r>
+        <w:rPr>
+          <w:rFonts w:asciiTheme="majorHAnsi" w:hAnsiTheme="majorHAnsi" w:cs="Arial"/>
+          <w:sz w:val="22"/>
+          <w:szCs w:val="22"/>
+          <w:lang w:val="de-CH"/>
+        </w:rPr>
+        <w:t>1)</w:t>
       </w:r>
     </w:p>
     <w:p>
@@ -347,16 +380,7 @@
           <w:szCs w:val="22"/>
           <w:lang w:val="de-CH"/>
         </w:rPr>
-        <w:t>Das Projektteam besteht aus drei Person</w:t>
-      </w:r>
-      <w:r>
-        <w:rPr>
-          <w:rFonts w:asciiTheme="majorHAnsi" w:hAnsiTheme="majorHAnsi" w:cs="Arial"/>
-          <w:sz w:val="22"/>
-          <w:szCs w:val="22"/>
-          <w:lang w:val="de-CH"/>
-        </w:rPr>
-        <w:t>en, namentlich: Simon Krenger, Christian Meyer, Franziska Corradi.</w:t>
+        <w:t>Das Projektteam besteht aus drei Personen, namentlich: Simon Krenger, Christian Meyer, Franziska Corradi.</w:t>
       </w:r>
       <w:r>
         <w:rPr>
@@ -388,7 +412,7 @@
     </w:p>
     <w:p>
       <w:pPr>
-        <w:pStyle w:val="berschrift1"/>
+        <w:pStyle w:val="Heading1"/>
         <w:rPr>
           <w:lang w:val="de-CH"/>
         </w:rPr>
@@ -412,7 +436,7 @@
     </w:p>
     <w:p>
       <w:pPr>
-        <w:pStyle w:val="berschrift2"/>
+        <w:pStyle w:val="Heading2"/>
         <w:rPr>
           <w:lang w:val="de-CH"/>
         </w:rPr>
@@ -436,19 +460,19 @@
     </w:p>
     <w:p>
       <w:pPr>
-        <w:pStyle w:val="Listenabsatz"/>
+        <w:pStyle w:val="ListParagraph"/>
         <w:numPr>
           <w:ilvl w:val="0"/>
           <w:numId w:val="8"/>
         </w:numPr>
         <w:rPr>
-          <w:rStyle w:val="IntensiveHervorhebung"/>
-          <w:lang w:val="de-CH"/>
-        </w:rPr>
-      </w:pPr>
-      <w:r>
-        <w:rPr>
-          <w:rStyle w:val="IntensiveHervorhebung"/>
+          <w:rStyle w:val="IntenseEmphasis"/>
+          <w:lang w:val="de-CH"/>
+        </w:rPr>
+      </w:pPr>
+      <w:r>
+        <w:rPr>
+          <w:rStyle w:val="IntenseEmphasis"/>
           <w:lang w:val="de-CH"/>
         </w:rPr>
         <w:t>Portabilität</w:t>
@@ -476,58 +500,78 @@
     </w:p>
     <w:p>
       <w:pPr>
-        <w:pStyle w:val="Listenabsatz"/>
-        <w:rPr>
-          <w:rFonts w:asciiTheme="majorHAnsi" w:hAnsiTheme="majorHAnsi" w:cs="Arial"/>
-          <w:sz w:val="22"/>
-          <w:szCs w:val="22"/>
-          <w:lang w:val="de-CH"/>
-        </w:rPr>
-      </w:pPr>
-    </w:p>
-    <w:p>
-      <w:pPr>
-        <w:pStyle w:val="Listenabsatz"/>
+        <w:pStyle w:val="ListParagraph"/>
+        <w:rPr>
+          <w:rFonts w:asciiTheme="majorHAnsi" w:hAnsiTheme="majorHAnsi" w:cs="Arial"/>
+          <w:sz w:val="22"/>
+          <w:szCs w:val="22"/>
+          <w:lang w:val="de-CH"/>
+        </w:rPr>
+      </w:pPr>
+    </w:p>
+    <w:p>
+      <w:pPr>
+        <w:pStyle w:val="ListParagraph"/>
         <w:numPr>
           <w:ilvl w:val="0"/>
           <w:numId w:val="8"/>
         </w:numPr>
         <w:rPr>
-          <w:rStyle w:val="IntensiveHervorhebung"/>
-        </w:rPr>
-      </w:pPr>
-      <w:r>
-        <w:rPr>
-          <w:rStyle w:val="IntensiveHervorhebung"/>
+          <w:rStyle w:val="IntenseEmphasis"/>
+        </w:rPr>
+      </w:pPr>
+      <w:r>
+        <w:rPr>
+          <w:rStyle w:val="IntenseEmphasis"/>
           <w:lang w:val="de-CH"/>
         </w:rPr>
         <w:t>Fehlertolerante</w:t>
       </w:r>
       <w:r>
         <w:rPr>
-          <w:rStyle w:val="IntensiveHervorhebung"/>
+          <w:rStyle w:val="IntenseEmphasis"/>
         </w:rPr>
         <w:t xml:space="preserve"> Kommunikation</w:t>
       </w:r>
     </w:p>
     <w:p>
       <w:pPr>
-        <w:pStyle w:val="Listenabsatz"/>
-        <w:rPr>
-          <w:rFonts w:asciiTheme="majorHAnsi" w:hAnsiTheme="majorHAnsi" w:cs="Arial"/>
-          <w:sz w:val="22"/>
-          <w:szCs w:val="22"/>
-          <w:lang w:val="de-CH"/>
-        </w:rPr>
-      </w:pPr>
-      <w:r>
-        <w:rPr>
-          <w:rFonts w:asciiTheme="majorHAnsi" w:hAnsiTheme="majorHAnsi" w:cs="Arial"/>
-          <w:sz w:val="22"/>
-          <w:szCs w:val="22"/>
-          <w:lang w:val="de-CH"/>
-        </w:rPr>
-        <w:t>Das Spiel sollte tolerant sein gegenüber Störungen oder Ausfällen im Netzwerk, so dass ein Unterbruch nicht zum Abbruch oder Absturz des Spiels führt</w:t>
+        <w:pStyle w:val="ListParagraph"/>
+        <w:rPr>
+          <w:rFonts w:asciiTheme="majorHAnsi" w:hAnsiTheme="majorHAnsi" w:cs="Arial"/>
+          <w:sz w:val="22"/>
+          <w:szCs w:val="22"/>
+          <w:lang w:val="de-CH"/>
+        </w:rPr>
+      </w:pPr>
+      <w:r>
+        <w:rPr>
+          <w:rFonts w:asciiTheme="majorHAnsi" w:hAnsiTheme="majorHAnsi" w:cs="Arial"/>
+          <w:sz w:val="22"/>
+          <w:szCs w:val="22"/>
+          <w:lang w:val="de-CH"/>
+        </w:rPr>
+        <w:t>Das Spiel sollte tolerant sein gegenüber Störungen oder Ausfällen im Netzwerk</w:t>
+      </w:r>
+      <w:proofErr w:type="gramStart"/>
+      <w:r>
+        <w:rPr>
+          <w:rFonts w:asciiTheme="majorHAnsi" w:hAnsiTheme="majorHAnsi" w:cs="Arial"/>
+          <w:sz w:val="22"/>
+          <w:szCs w:val="22"/>
+          <w:lang w:val="de-CH"/>
+        </w:rPr>
+        <w:t>, so</w:t>
+      </w:r>
+      <w:proofErr w:type="gramEnd"/>
+      <w:r>
+        <w:rPr>
+          <w:rFonts w:asciiTheme="majorHAnsi" w:hAnsiTheme="majorHAnsi" w:cs="Arial"/>
+          <w:sz w:val="22"/>
+          <w:szCs w:val="22"/>
+          <w:lang w:val="de-CH"/>
+        </w:rPr>
+        <w:t xml:space="preserve"> dass ein Unterbruch nicht zum Abbruch oder Absturz des Spiels führt</w:t>
       </w:r>
     </w:p>
     <w:p>
@@ -543,19 +587,19 @@
     </w:p>
     <w:p>
       <w:pPr>
-        <w:pStyle w:val="Listenabsatz"/>
+        <w:pStyle w:val="ListParagraph"/>
         <w:numPr>
           <w:ilvl w:val="0"/>
           <w:numId w:val="8"/>
         </w:numPr>
         <w:rPr>
-          <w:rStyle w:val="IntensiveHervorhebung"/>
-          <w:lang w:val="de-CH"/>
-        </w:rPr>
-      </w:pPr>
-      <w:r>
-        <w:rPr>
-          <w:rStyle w:val="IntensiveHervorhebung"/>
+          <w:rStyle w:val="IntenseEmphasis"/>
+          <w:lang w:val="de-CH"/>
+        </w:rPr>
+      </w:pPr>
+      <w:r>
+        <w:rPr>
+          <w:rStyle w:val="IntenseEmphasis"/>
           <w:lang w:val="de-CH"/>
         </w:rPr>
         <w:t>Spielfluss</w:t>
@@ -563,7 +607,7 @@
     </w:p>
     <w:p>
       <w:pPr>
-        <w:pStyle w:val="Listenabsatz"/>
+        <w:pStyle w:val="ListParagraph"/>
         <w:rPr>
           <w:rFonts w:asciiTheme="majorHAnsi" w:hAnsiTheme="majorHAnsi" w:cs="Arial"/>
           <w:sz w:val="22"/>
@@ -593,18 +637,18 @@
     </w:p>
     <w:p>
       <w:pPr>
-        <w:pStyle w:val="Listenabsatz"/>
+        <w:pStyle w:val="ListParagraph"/>
         <w:numPr>
           <w:ilvl w:val="0"/>
           <w:numId w:val="8"/>
         </w:numPr>
         <w:rPr>
-          <w:rStyle w:val="IntensiveHervorhebung"/>
-        </w:rPr>
-      </w:pPr>
-      <w:r>
-        <w:rPr>
-          <w:rStyle w:val="IntensiveHervorhebung"/>
+          <w:rStyle w:val="IntenseEmphasis"/>
+        </w:rPr>
+      </w:pPr>
+      <w:r>
+        <w:rPr>
+          <w:rStyle w:val="IntenseEmphasis"/>
           <w:lang w:val="de-CH"/>
         </w:rPr>
         <w:t>Graphisch ansprechende Darstellung</w:t>
@@ -612,7 +656,7 @@
     </w:p>
     <w:p>
       <w:pPr>
-        <w:pStyle w:val="Listenabsatz"/>
+        <w:pStyle w:val="ListParagraph"/>
         <w:rPr>
           <w:rFonts w:asciiTheme="majorHAnsi" w:hAnsiTheme="majorHAnsi" w:cs="Arial"/>
           <w:sz w:val="22"/>
@@ -645,25 +689,7 @@
           <w:szCs w:val="22"/>
           <w:lang w:val="de-CH"/>
         </w:rPr>
-        <w:t xml:space="preserve"> so dargestellt werden, dass sie </w:t>
-      </w:r>
-      <w:r>
-        <w:rPr>
-          <w:rFonts w:asciiTheme="majorHAnsi" w:hAnsiTheme="majorHAnsi" w:cs="Arial"/>
-          <w:sz w:val="22"/>
-          <w:szCs w:val="22"/>
-          <w:lang w:val="de-CH"/>
-        </w:rPr>
-        <w:t>gut</w:t>
-      </w:r>
-      <w:r>
-        <w:rPr>
-          <w:rFonts w:asciiTheme="majorHAnsi" w:hAnsiTheme="majorHAnsi" w:cs="Arial"/>
-          <w:sz w:val="22"/>
-          <w:szCs w:val="22"/>
-          <w:lang w:val="de-CH"/>
-        </w:rPr>
-        <w:t xml:space="preserve"> sichtbar sin</w:t>
+        <w:t xml:space="preserve"> so dargestellt werden, dass sie gut sichtbar sin</w:t>
       </w:r>
       <w:r>
         <w:rPr>
@@ -681,25 +707,7 @@
           <w:szCs w:val="22"/>
           <w:lang w:val="de-CH"/>
         </w:rPr>
-        <w:t xml:space="preserve">, und die Treffer und Fehlschüsse visuell </w:t>
-      </w:r>
-      <w:r>
-        <w:rPr>
-          <w:rFonts w:asciiTheme="majorHAnsi" w:hAnsiTheme="majorHAnsi" w:cs="Arial"/>
-          <w:sz w:val="22"/>
-          <w:szCs w:val="22"/>
-          <w:lang w:val="de-CH"/>
-        </w:rPr>
-        <w:t>problemlos</w:t>
-      </w:r>
-      <w:r>
-        <w:rPr>
-          <w:rFonts w:asciiTheme="majorHAnsi" w:hAnsiTheme="majorHAnsi" w:cs="Arial"/>
-          <w:sz w:val="22"/>
-          <w:szCs w:val="22"/>
-          <w:lang w:val="de-CH"/>
-        </w:rPr>
-        <w:t xml:space="preserve"> voneinander unterscheidbar sind.</w:t>
+        <w:t>, und die Treffer und Fehlschüsse visuell problemlos voneinander unterscheidbar sind.</w:t>
       </w:r>
       <w:r>
         <w:rPr>
@@ -743,7 +751,7 @@
     </w:p>
     <w:p>
       <w:pPr>
-        <w:pStyle w:val="berschrift2"/>
+        <w:pStyle w:val="Heading2"/>
         <w:rPr>
           <w:lang w:val="de-CH"/>
         </w:rPr>
@@ -767,31 +775,31 @@
     </w:p>
     <w:p>
       <w:pPr>
-        <w:pStyle w:val="Listenabsatz"/>
+        <w:pStyle w:val="ListParagraph"/>
         <w:numPr>
           <w:ilvl w:val="0"/>
           <w:numId w:val="9"/>
         </w:numPr>
         <w:rPr>
-          <w:rStyle w:val="IntensiveHervorhebung"/>
-        </w:rPr>
-      </w:pPr>
-      <w:r>
-        <w:rPr>
-          <w:rStyle w:val="IntensiveHervorhebung"/>
+          <w:rStyle w:val="IntenseEmphasis"/>
+        </w:rPr>
+      </w:pPr>
+      <w:r>
+        <w:rPr>
+          <w:rStyle w:val="IntenseEmphasis"/>
           <w:lang w:val="de-CH"/>
         </w:rPr>
         <w:t>Darstellung</w:t>
       </w:r>
       <w:r>
         <w:rPr>
-          <w:rStyle w:val="IntensiveHervorhebung"/>
+          <w:rStyle w:val="IntenseEmphasis"/>
         </w:rPr>
         <w:t xml:space="preserve"> </w:t>
       </w:r>
       <w:r>
         <w:rPr>
-          <w:rStyle w:val="IntensiveHervorhebung"/>
+          <w:rStyle w:val="IntenseEmphasis"/>
           <w:lang w:val="de-CH"/>
         </w:rPr>
         <w:t>Spielfelder</w:t>
@@ -799,7 +807,7 @@
     </w:p>
     <w:p>
       <w:pPr>
-        <w:pStyle w:val="Listenabsatz"/>
+        <w:pStyle w:val="ListParagraph"/>
         <w:rPr>
           <w:rFonts w:asciiTheme="majorHAnsi" w:hAnsiTheme="majorHAnsi" w:cs="Arial"/>
           <w:sz w:val="22"/>
@@ -819,36 +827,36 @@
     </w:p>
     <w:p>
       <w:pPr>
-        <w:pStyle w:val="Listenabsatz"/>
-        <w:rPr>
-          <w:rFonts w:asciiTheme="majorHAnsi" w:hAnsiTheme="majorHAnsi" w:cs="Arial"/>
-          <w:sz w:val="22"/>
-          <w:szCs w:val="22"/>
-          <w:lang w:val="de-CH"/>
-        </w:rPr>
-      </w:pPr>
-    </w:p>
-    <w:p>
-      <w:pPr>
-        <w:pStyle w:val="Listenabsatz"/>
+        <w:pStyle w:val="ListParagraph"/>
+        <w:rPr>
+          <w:rFonts w:asciiTheme="majorHAnsi" w:hAnsiTheme="majorHAnsi" w:cs="Arial"/>
+          <w:sz w:val="22"/>
+          <w:szCs w:val="22"/>
+          <w:lang w:val="de-CH"/>
+        </w:rPr>
+      </w:pPr>
+    </w:p>
+    <w:p>
+      <w:pPr>
+        <w:pStyle w:val="ListParagraph"/>
         <w:numPr>
           <w:ilvl w:val="0"/>
           <w:numId w:val="9"/>
         </w:numPr>
         <w:rPr>
-          <w:rStyle w:val="IntensiveHervorhebung"/>
-        </w:rPr>
-      </w:pPr>
-      <w:r>
-        <w:rPr>
-          <w:rStyle w:val="IntensiveHervorhebung"/>
+          <w:rStyle w:val="IntenseEmphasis"/>
+        </w:rPr>
+      </w:pPr>
+      <w:r>
+        <w:rPr>
+          <w:rStyle w:val="IntenseEmphasis"/>
           <w:lang w:val="de-CH"/>
         </w:rPr>
         <w:t>Platzieren</w:t>
       </w:r>
       <w:r>
         <w:rPr>
-          <w:rStyle w:val="IntensiveHervorhebung"/>
+          <w:rStyle w:val="IntenseEmphasis"/>
           <w:lang w:val="de-CH"/>
         </w:rPr>
         <w:t xml:space="preserve"> von Schiffen gemässe Vorgaben</w:t>
@@ -856,7 +864,7 @@
     </w:p>
     <w:p>
       <w:pPr>
-        <w:pStyle w:val="Listenabsatz"/>
+        <w:pStyle w:val="ListParagraph"/>
         <w:rPr>
           <w:rFonts w:asciiTheme="majorHAnsi" w:hAnsiTheme="majorHAnsi" w:cs="Arial"/>
           <w:sz w:val="22"/>
@@ -889,53 +897,45 @@
           <w:szCs w:val="22"/>
           <w:lang w:val="de-CH"/>
         </w:rPr>
-        <w:t xml:space="preserve">orgegebenen Schiffe </w:t>
-      </w:r>
-      <w:r>
-        <w:rPr>
-          <w:rFonts w:asciiTheme="majorHAnsi" w:hAnsiTheme="majorHAnsi" w:cs="Arial"/>
-          <w:sz w:val="22"/>
-          <w:szCs w:val="22"/>
-          <w:lang w:val="de-CH"/>
-        </w:rPr>
-        <w:t>platziert</w:t>
-      </w:r>
-      <w:r>
-        <w:rPr>
-          <w:rFonts w:asciiTheme="majorHAnsi" w:hAnsiTheme="majorHAnsi" w:cs="Arial"/>
-          <w:sz w:val="22"/>
-          <w:szCs w:val="22"/>
-          <w:lang w:val="de-CH"/>
-        </w:rPr>
-        <w:t>, verschoben und gedreht werden können. Die Platzierung muss den Regeln entsprechen.</w:t>
-      </w:r>
-    </w:p>
-    <w:p>
-      <w:pPr>
-        <w:pStyle w:val="Listenabsatz"/>
-        <w:rPr>
-          <w:rFonts w:asciiTheme="majorHAnsi" w:hAnsiTheme="majorHAnsi" w:cs="Arial"/>
-          <w:sz w:val="22"/>
-          <w:szCs w:val="22"/>
-          <w:lang w:val="de-CH"/>
-        </w:rPr>
-      </w:pPr>
-    </w:p>
-    <w:p>
-      <w:pPr>
-        <w:pStyle w:val="Listenabsatz"/>
+        <w:t xml:space="preserve">orgegebenen Schiffe platziert, verschoben und gedreht </w:t>
+      </w:r>
+      <w:r>
+        <w:rPr>
+          <w:rFonts w:asciiTheme="majorHAnsi" w:hAnsiTheme="majorHAnsi" w:cs="Arial"/>
+          <w:sz w:val="22"/>
+          <w:szCs w:val="22"/>
+          <w:lang w:val="de-CH"/>
+        </w:rPr>
+        <w:lastRenderedPageBreak/>
+        <w:t>werden können. Die Platzierung muss den Regeln entsprechen.</w:t>
+      </w:r>
+    </w:p>
+    <w:p>
+      <w:pPr>
+        <w:pStyle w:val="ListParagraph"/>
+        <w:rPr>
+          <w:rFonts w:asciiTheme="majorHAnsi" w:hAnsiTheme="majorHAnsi" w:cs="Arial"/>
+          <w:sz w:val="22"/>
+          <w:szCs w:val="22"/>
+          <w:lang w:val="de-CH"/>
+        </w:rPr>
+      </w:pPr>
+    </w:p>
+    <w:p>
+      <w:pPr>
+        <w:pStyle w:val="ListParagraph"/>
         <w:numPr>
           <w:ilvl w:val="0"/>
           <w:numId w:val="9"/>
         </w:numPr>
         <w:rPr>
-          <w:rStyle w:val="IntensiveHervorhebung"/>
-          <w:lang w:val="de-CH"/>
-        </w:rPr>
-      </w:pPr>
-      <w:r>
-        <w:rPr>
-          <w:rStyle w:val="IntensiveHervorhebung"/>
+          <w:rStyle w:val="IntenseEmphasis"/>
+          <w:lang w:val="de-CH"/>
+        </w:rPr>
+      </w:pPr>
+      <w:r>
+        <w:rPr>
+          <w:rStyle w:val="IntenseEmphasis"/>
           <w:lang w:val="de-CH"/>
         </w:rPr>
         <w:t>Verbinden mit einem Gegenspieler</w:t>
@@ -943,22 +943,32 @@
     </w:p>
     <w:p>
       <w:pPr>
-        <w:pStyle w:val="Listenabsatz"/>
-        <w:rPr>
-          <w:rFonts w:asciiTheme="majorHAnsi" w:hAnsiTheme="majorHAnsi" w:cs="Arial"/>
-          <w:sz w:val="22"/>
-          <w:szCs w:val="22"/>
-          <w:lang w:val="de-CH"/>
-        </w:rPr>
-      </w:pPr>
-      <w:r>
-        <w:rPr>
-          <w:rFonts w:asciiTheme="majorHAnsi" w:hAnsiTheme="majorHAnsi" w:cs="Arial"/>
-          <w:sz w:val="22"/>
-          <w:szCs w:val="22"/>
-          <w:lang w:val="de-CH"/>
-        </w:rPr>
-        <w:t xml:space="preserve">Ein Gegenspieler muss </w:t>
+        <w:pStyle w:val="ListParagraph"/>
+        <w:rPr>
+          <w:rFonts w:asciiTheme="majorHAnsi" w:hAnsiTheme="majorHAnsi" w:cs="Arial"/>
+          <w:sz w:val="22"/>
+          <w:szCs w:val="22"/>
+          <w:lang w:val="de-CH"/>
+        </w:rPr>
+      </w:pPr>
+      <w:r>
+        <w:rPr>
+          <w:rFonts w:asciiTheme="majorHAnsi" w:hAnsiTheme="majorHAnsi" w:cs="Arial"/>
+          <w:sz w:val="22"/>
+          <w:szCs w:val="22"/>
+          <w:lang w:val="de-CH"/>
+        </w:rPr>
+        <w:t xml:space="preserve">Ein Gegenspieler </w:t>
+      </w:r>
+      <w:proofErr w:type="gramStart"/>
+      <w:r>
+        <w:rPr>
+          <w:rFonts w:asciiTheme="majorHAnsi" w:hAnsiTheme="majorHAnsi" w:cs="Arial"/>
+          <w:sz w:val="22"/>
+          <w:szCs w:val="22"/>
+          <w:lang w:val="de-CH"/>
+        </w:rPr>
+        <w:t xml:space="preserve">muss </w:t>
       </w:r>
       <w:r>
         <w:rPr>
@@ -976,49 +986,59 @@
           <w:szCs w:val="22"/>
           <w:lang w:val="de-CH"/>
         </w:rPr>
-        <w:t>über das Netzwerk gefunden werden können.</w:t>
-      </w:r>
-    </w:p>
-    <w:p>
-      <w:pPr>
-        <w:pStyle w:val="Listenabsatz"/>
-        <w:rPr>
-          <w:rFonts w:asciiTheme="majorHAnsi" w:hAnsiTheme="majorHAnsi" w:cs="Arial"/>
-          <w:sz w:val="22"/>
-          <w:szCs w:val="22"/>
-          <w:lang w:val="de-CH"/>
-        </w:rPr>
-      </w:pPr>
-    </w:p>
-    <w:p>
-      <w:pPr>
-        <w:pStyle w:val="Listenabsatz"/>
+        <w:t>über das Netzwerk</w:t>
+      </w:r>
+      <w:proofErr w:type="gramEnd"/>
+      <w:r>
+        <w:rPr>
+          <w:rFonts w:asciiTheme="majorHAnsi" w:hAnsiTheme="majorHAnsi" w:cs="Arial"/>
+          <w:sz w:val="22"/>
+          <w:szCs w:val="22"/>
+          <w:lang w:val="de-CH"/>
+        </w:rPr>
+        <w:t xml:space="preserve"> gefunden werden können.</w:t>
+      </w:r>
+    </w:p>
+    <w:p>
+      <w:pPr>
+        <w:pStyle w:val="ListParagraph"/>
+        <w:rPr>
+          <w:rFonts w:asciiTheme="majorHAnsi" w:hAnsiTheme="majorHAnsi" w:cs="Arial"/>
+          <w:sz w:val="22"/>
+          <w:szCs w:val="22"/>
+          <w:lang w:val="de-CH"/>
+        </w:rPr>
+      </w:pPr>
+    </w:p>
+    <w:p>
+      <w:pPr>
+        <w:pStyle w:val="ListParagraph"/>
         <w:numPr>
           <w:ilvl w:val="0"/>
           <w:numId w:val="9"/>
         </w:numPr>
         <w:rPr>
-          <w:rStyle w:val="IntensiveHervorhebung"/>
-          <w:lang w:val="de-CH"/>
-        </w:rPr>
-      </w:pPr>
-      <w:r>
-        <w:rPr>
-          <w:rStyle w:val="IntensiveHervorhebung"/>
+          <w:rStyle w:val="IntenseEmphasis"/>
+          <w:lang w:val="de-CH"/>
+        </w:rPr>
+      </w:pPr>
+      <w:r>
+        <w:rPr>
+          <w:rStyle w:val="IntenseEmphasis"/>
           <w:lang w:val="de-CH"/>
         </w:rPr>
         <w:t xml:space="preserve">Durchführen des </w:t>
       </w:r>
       <w:r>
         <w:rPr>
-          <w:rStyle w:val="IntensiveHervorhebung"/>
+          <w:rStyle w:val="IntenseEmphasis"/>
         </w:rPr>
         <w:t>Spiels</w:t>
       </w:r>
     </w:p>
     <w:p>
       <w:pPr>
-        <w:pStyle w:val="Listenabsatz"/>
+        <w:pStyle w:val="ListParagraph"/>
         <w:rPr>
           <w:rFonts w:asciiTheme="majorHAnsi" w:hAnsiTheme="majorHAnsi" w:cs="Arial"/>
           <w:sz w:val="22"/>
@@ -1228,7 +1248,7 @@
     </w:p>
     <w:p>
       <w:pPr>
-        <w:pStyle w:val="berschrift1"/>
+        <w:pStyle w:val="Heading1"/>
         <w:rPr>
           <w:lang w:val="de-CH"/>
         </w:rPr>
@@ -1259,7 +1279,7 @@
     <w:p>
       <w:pPr>
         <w:rPr>
-          <w:rFonts w:ascii="Arial" w:hAnsi="Arial" w:cs="Arial"/>
+          <w:rFonts w:asciiTheme="majorHAnsi" w:hAnsiTheme="majorHAnsi" w:cs="Arial"/>
           <w:sz w:val="22"/>
           <w:szCs w:val="22"/>
           <w:lang w:val="de-CH"/>
@@ -1308,180 +1328,9 @@
           <w:szCs w:val="22"/>
           <w:lang w:val="de-CH"/>
         </w:rPr>
-        <w:t xml:space="preserve"> Die Verantwortlichkeiten unter den Teammitgliedern werden wie folgt aufgeteilt:</w:t>
-      </w:r>
-    </w:p>
-    <w:p>
-      <w:pPr>
-        <w:rPr>
-          <w:rFonts w:asciiTheme="majorHAnsi" w:hAnsiTheme="majorHAnsi" w:cs="Arial"/>
-          <w:sz w:val="22"/>
-          <w:szCs w:val="22"/>
-          <w:lang w:val="de-CH"/>
-        </w:rPr>
-      </w:pPr>
-    </w:p>
-    <w:tbl>
-      <w:tblPr>
-        <w:tblStyle w:val="Tabellenraster"/>
-        <w:tblW w:w="0" w:type="auto"/>
-        <w:tblLook w:val="04A0" w:firstRow="1" w:lastRow="0" w:firstColumn="1" w:lastColumn="0" w:noHBand="0" w:noVBand="1"/>
-      </w:tblPr>
-      <w:tblGrid>
-        <w:gridCol w:w="4889"/>
-        <w:gridCol w:w="4889"/>
-      </w:tblGrid>
-      <w:tr>
-        <w:tc>
-          <w:tcPr>
-            <w:tcW w:w="4889" w:type="dxa"/>
-          </w:tcPr>
-          <w:p>
-            <w:pPr>
-              <w:rPr>
-                <w:rFonts w:asciiTheme="majorHAnsi" w:hAnsiTheme="majorHAnsi" w:cs="Arial"/>
-                <w:sz w:val="22"/>
-                <w:szCs w:val="22"/>
-                <w:lang w:val="de-CH"/>
-              </w:rPr>
-            </w:pPr>
-            <w:r>
-              <w:rPr>
-                <w:rFonts w:asciiTheme="majorHAnsi" w:hAnsiTheme="majorHAnsi" w:cs="Arial"/>
-                <w:sz w:val="22"/>
-                <w:szCs w:val="22"/>
-                <w:lang w:val="de-CH"/>
-              </w:rPr>
-              <w:t>Simon Krenger</w:t>
-            </w:r>
-          </w:p>
-        </w:tc>
-        <w:tc>
-          <w:tcPr>
-            <w:tcW w:w="4889" w:type="dxa"/>
-          </w:tcPr>
-          <w:p>
-            <w:pPr>
-              <w:rPr>
-                <w:rFonts w:asciiTheme="majorHAnsi" w:hAnsiTheme="majorHAnsi" w:cs="Arial"/>
-                <w:sz w:val="22"/>
-                <w:szCs w:val="22"/>
-                <w:lang w:val="de-CH"/>
-              </w:rPr>
-            </w:pPr>
-            <w:r>
-              <w:rPr>
-                <w:rFonts w:asciiTheme="majorHAnsi" w:hAnsiTheme="majorHAnsi" w:cs="Arial"/>
-                <w:sz w:val="22"/>
-                <w:szCs w:val="22"/>
-                <w:lang w:val="de-CH"/>
-              </w:rPr>
-              <w:t>Spiellogik, AI</w:t>
-            </w:r>
-          </w:p>
-        </w:tc>
-      </w:tr>
-      <w:tr>
-        <w:tc>
-          <w:tcPr>
-            <w:tcW w:w="4889" w:type="dxa"/>
-          </w:tcPr>
-          <w:p>
-            <w:pPr>
-              <w:rPr>
-                <w:rFonts w:asciiTheme="majorHAnsi" w:hAnsiTheme="majorHAnsi" w:cs="Arial"/>
-                <w:sz w:val="22"/>
-                <w:szCs w:val="22"/>
-                <w:lang w:val="de-CH"/>
-              </w:rPr>
-            </w:pPr>
-            <w:r>
-              <w:rPr>
-                <w:rFonts w:asciiTheme="majorHAnsi" w:hAnsiTheme="majorHAnsi" w:cs="Arial"/>
-                <w:sz w:val="22"/>
-                <w:szCs w:val="22"/>
-                <w:lang w:val="de-CH"/>
-              </w:rPr>
-              <w:t>Christian Meyer</w:t>
-            </w:r>
-          </w:p>
-        </w:tc>
-        <w:tc>
-          <w:tcPr>
-            <w:tcW w:w="4889" w:type="dxa"/>
-          </w:tcPr>
-          <w:p>
-            <w:pPr>
-              <w:rPr>
-                <w:rFonts w:asciiTheme="majorHAnsi" w:hAnsiTheme="majorHAnsi" w:cs="Arial"/>
-                <w:sz w:val="22"/>
-                <w:szCs w:val="22"/>
-                <w:lang w:val="de-CH"/>
-              </w:rPr>
-            </w:pPr>
-            <w:r>
-              <w:rPr>
-                <w:rFonts w:asciiTheme="majorHAnsi" w:hAnsiTheme="majorHAnsi" w:cs="Arial"/>
-                <w:sz w:val="22"/>
-                <w:szCs w:val="22"/>
-                <w:lang w:val="de-CH"/>
-              </w:rPr>
-              <w:t>User Interface und Graphik</w:t>
-            </w:r>
-          </w:p>
-        </w:tc>
-      </w:tr>
-      <w:tr>
-        <w:tc>
-          <w:tcPr>
-            <w:tcW w:w="4889" w:type="dxa"/>
-          </w:tcPr>
-          <w:p>
-            <w:pPr>
-              <w:rPr>
-                <w:rFonts w:asciiTheme="majorHAnsi" w:hAnsiTheme="majorHAnsi" w:cs="Arial"/>
-                <w:sz w:val="22"/>
-                <w:szCs w:val="22"/>
-                <w:lang w:val="de-CH"/>
-              </w:rPr>
-            </w:pPr>
-            <w:r>
-              <w:rPr>
-                <w:rFonts w:asciiTheme="majorHAnsi" w:hAnsiTheme="majorHAnsi" w:cs="Arial"/>
-                <w:sz w:val="22"/>
-                <w:szCs w:val="22"/>
-                <w:lang w:val="de-CH"/>
-              </w:rPr>
-              <w:t>Franziska Corradi</w:t>
-            </w:r>
-          </w:p>
-        </w:tc>
-        <w:tc>
-          <w:tcPr>
-            <w:tcW w:w="4889" w:type="dxa"/>
-          </w:tcPr>
-          <w:p>
-            <w:pPr>
-              <w:rPr>
-                <w:rFonts w:asciiTheme="majorHAnsi" w:hAnsiTheme="majorHAnsi" w:cs="Arial"/>
-                <w:sz w:val="22"/>
-                <w:szCs w:val="22"/>
-                <w:lang w:val="de-CH"/>
-              </w:rPr>
-            </w:pPr>
-            <w:r>
-              <w:rPr>
-                <w:rFonts w:asciiTheme="majorHAnsi" w:hAnsiTheme="majorHAnsi" w:cs="Arial"/>
-                <w:sz w:val="22"/>
-                <w:szCs w:val="22"/>
-                <w:lang w:val="de-CH"/>
-              </w:rPr>
-              <w:t>Kommunikation, Schnittstellen</w:t>
-            </w:r>
-          </w:p>
-        </w:tc>
-      </w:tr>
-    </w:tbl>
+        <w:t xml:space="preserve"> </w:t>
+      </w:r>
+    </w:p>
     <w:p>
       <w:pPr>
         <w:rPr>
@@ -1604,7 +1453,7 @@
     </w:p>
     <w:p>
       <w:r>
-        <w:object w:dxaOrig="6342" w:dyaOrig="3634">
+        <w:object w:dxaOrig="6342" w:dyaOrig="3634" w14:anchorId="1BB002F1">
           <v:shapetype id="_x0000_t75" coordsize="21600,21600" o:spt="75" o:preferrelative="t" path="m@4@5l@4@11@9@11@9@5xe" filled="f" stroked="f">
             <v:stroke joinstyle="miter"/>
             <v:formulas>
@@ -1624,10 +1473,10 @@
             <v:path o:extrusionok="f" gradientshapeok="t" o:connecttype="rect"/>
             <o:lock v:ext="edit" aspectratio="t"/>
           </v:shapetype>
-          <v:shape id="_x0000_i1025" type="#_x0000_t75" style="width:316.8pt;height:181.55pt" o:ole="">
+          <v:shape id="_x0000_i1025" type="#_x0000_t75" style="width:316.45pt;height:181.65pt" o:ole="">
             <v:imagedata r:id="rId9" o:title=""/>
           </v:shape>
-          <o:OLEObject Type="Embed" ProgID="Visio.Drawing.11" ShapeID="_x0000_i1025" DrawAspect="Content" ObjectID="_1441294426" r:id="rId10"/>
+          <o:OLEObject Type="Embed" ProgID="Visio.Drawing.11" ShapeID="_x0000_i1025" DrawAspect="Content" ObjectID="_1315638581" r:id="rId10"/>
         </w:object>
       </w:r>
     </w:p>
@@ -1674,15 +1523,30 @@
     </w:p>
     <w:p>
       <w:pPr>
-        <w:pStyle w:val="berschrift1"/>
-        <w:rPr>
-          <w:lang w:val="de-CH"/>
-        </w:rPr>
-      </w:pPr>
-      <w:r>
-        <w:rPr>
-          <w:lang w:val="de-CH"/>
-        </w:rPr>
+        <w:pStyle w:val="Heading1"/>
+        <w:rPr>
+          <w:lang w:val="de-CH"/>
+        </w:rPr>
+      </w:pPr>
+      <w:r>
+        <w:rPr>
+          <w:lang w:val="de-CH"/>
+        </w:rPr>
+        <w:br w:type="page"/>
+      </w:r>
+    </w:p>
+    <w:p>
+      <w:pPr>
+        <w:pStyle w:val="Heading1"/>
+        <w:rPr>
+          <w:lang w:val="de-CH"/>
+        </w:rPr>
+      </w:pPr>
+      <w:r>
+        <w:rPr>
+          <w:lang w:val="de-CH"/>
+        </w:rPr>
+        <w:lastRenderedPageBreak/>
         <w:t>Haupt Funktionen</w:t>
       </w:r>
     </w:p>
@@ -1745,27 +1609,26 @@
     </w:p>
     <w:p>
       <w:pPr>
-        <w:pStyle w:val="Listenabsatz"/>
+        <w:pStyle w:val="ListParagraph"/>
         <w:numPr>
           <w:ilvl w:val="0"/>
           <w:numId w:val="10"/>
         </w:numPr>
         <w:rPr>
-          <w:rStyle w:val="IntensiveHervorhebung"/>
-          <w:lang w:val="de-CH"/>
-        </w:rPr>
-      </w:pPr>
-      <w:r>
-        <w:rPr>
-          <w:rStyle w:val="IntensiveHervorhebung"/>
-          <w:lang w:val="de-CH"/>
-        </w:rPr>
-        <w:lastRenderedPageBreak/>
+          <w:rStyle w:val="IntenseEmphasis"/>
+          <w:lang w:val="de-CH"/>
+        </w:rPr>
+      </w:pPr>
+      <w:r>
+        <w:rPr>
+          <w:rStyle w:val="IntenseEmphasis"/>
+          <w:lang w:val="de-CH"/>
+        </w:rPr>
         <w:t>Zusätzliche Anzeigefeatu</w:t>
       </w:r>
       <w:r>
         <w:rPr>
-          <w:rStyle w:val="IntensiveHervorhebung"/>
+          <w:rStyle w:val="IntenseEmphasis"/>
           <w:lang w:val="de-CH"/>
         </w:rPr>
         <w:t>res</w:t>
@@ -1773,7 +1636,7 @@
     </w:p>
     <w:p>
       <w:pPr>
-        <w:pStyle w:val="Listenabsatz"/>
+        <w:pStyle w:val="ListParagraph"/>
         <w:rPr>
           <w:rFonts w:asciiTheme="majorHAnsi" w:hAnsiTheme="majorHAnsi" w:cs="Arial"/>
           <w:sz w:val="22"/>
@@ -1821,39 +1684,39 @@
     </w:p>
     <w:p>
       <w:pPr>
-        <w:pStyle w:val="Listenabsatz"/>
+        <w:pStyle w:val="ListParagraph"/>
         <w:numPr>
           <w:ilvl w:val="0"/>
           <w:numId w:val="10"/>
         </w:numPr>
         <w:rPr>
-          <w:rStyle w:val="IntensiveHervorhebung"/>
-          <w:lang w:val="de-CH"/>
-        </w:rPr>
-      </w:pPr>
-      <w:r>
-        <w:rPr>
-          <w:rStyle w:val="IntensiveHervorhebung"/>
+          <w:rStyle w:val="IntenseEmphasis"/>
+          <w:lang w:val="de-CH"/>
+        </w:rPr>
+      </w:pPr>
+      <w:r>
+        <w:rPr>
+          <w:rStyle w:val="IntenseEmphasis"/>
         </w:rPr>
         <w:t xml:space="preserve">Computer </w:t>
       </w:r>
       <w:r>
         <w:rPr>
-          <w:rStyle w:val="IntensiveHervorhebung"/>
+          <w:rStyle w:val="IntenseEmphasis"/>
           <w:lang w:val="de-CH"/>
         </w:rPr>
         <w:t>Gegner</w:t>
       </w:r>
       <w:r>
         <w:rPr>
-          <w:rStyle w:val="IntensiveHervorhebung"/>
+          <w:rStyle w:val="IntenseEmphasis"/>
         </w:rPr>
         <w:t xml:space="preserve"> (AI)</w:t>
       </w:r>
     </w:p>
     <w:p>
       <w:pPr>
-        <w:pStyle w:val="Listenabsatz"/>
+        <w:pStyle w:val="ListParagraph"/>
         <w:rPr>
           <w:rFonts w:asciiTheme="majorHAnsi" w:hAnsiTheme="majorHAnsi" w:cs="Arial"/>
           <w:sz w:val="22"/>
@@ -1922,43 +1785,34 @@
           <w:szCs w:val="22"/>
           <w:lang w:val="de-CH"/>
         </w:rPr>
-        <w:t xml:space="preserve">rogrammierten" </w:t>
-      </w:r>
-      <w:r>
-        <w:rPr>
-          <w:rFonts w:asciiTheme="majorHAnsi" w:hAnsiTheme="majorHAnsi" w:cs="Arial"/>
-          <w:sz w:val="22"/>
-          <w:szCs w:val="22"/>
-          <w:lang w:val="de-CH"/>
-        </w:rPr>
-        <w:t>Gegner gespielt werden.</w:t>
-      </w:r>
-    </w:p>
-    <w:p>
-      <w:pPr>
-        <w:rPr>
-          <w:rFonts w:asciiTheme="majorHAnsi" w:hAnsiTheme="majorHAnsi" w:cs="Arial"/>
-          <w:sz w:val="22"/>
-          <w:szCs w:val="22"/>
-          <w:lang w:val="de-CH"/>
-        </w:rPr>
-      </w:pPr>
-    </w:p>
-    <w:p>
-      <w:pPr>
-        <w:pStyle w:val="Listenabsatz"/>
+        <w:t>rogrammierten" Gegner gespielt werden.</w:t>
+      </w:r>
+    </w:p>
+    <w:p>
+      <w:pPr>
+        <w:rPr>
+          <w:rFonts w:asciiTheme="majorHAnsi" w:hAnsiTheme="majorHAnsi" w:cs="Arial"/>
+          <w:sz w:val="22"/>
+          <w:szCs w:val="22"/>
+          <w:lang w:val="de-CH"/>
+        </w:rPr>
+      </w:pPr>
+    </w:p>
+    <w:p>
+      <w:pPr>
+        <w:pStyle w:val="ListParagraph"/>
         <w:numPr>
           <w:ilvl w:val="0"/>
           <w:numId w:val="10"/>
         </w:numPr>
         <w:rPr>
-          <w:rStyle w:val="IntensiveHervorhebung"/>
-          <w:lang w:val="de-CH"/>
-        </w:rPr>
-      </w:pPr>
-      <w:r>
-        <w:rPr>
-          <w:rStyle w:val="IntensiveHervorhebung"/>
+          <w:rStyle w:val="IntenseEmphasis"/>
+          <w:lang w:val="de-CH"/>
+        </w:rPr>
+      </w:pPr>
+      <w:r>
+        <w:rPr>
+          <w:rStyle w:val="IntenseEmphasis"/>
           <w:lang w:val="de-CH"/>
         </w:rPr>
         <w:t>Auto- Search Gegner im eigenen Netz</w:t>
@@ -1966,7 +1820,7 @@
     </w:p>
     <w:p>
       <w:pPr>
-        <w:pStyle w:val="Listenabsatz"/>
+        <w:pStyle w:val="ListParagraph"/>
         <w:rPr>
           <w:rFonts w:asciiTheme="majorHAnsi" w:hAnsiTheme="majorHAnsi" w:cs="Arial"/>
           <w:sz w:val="22"/>
@@ -1999,7 +1853,27 @@
           <w:szCs w:val="22"/>
           <w:lang w:val="de-CH"/>
         </w:rPr>
-        <w:t xml:space="preserve"> gestellt werden, um im lokalen Netzwerk nach verfügbaren </w:t>
+        <w:t xml:space="preserve"> gestellt werden</w:t>
+      </w:r>
+      <w:proofErr w:type="gramStart"/>
+      <w:r>
+        <w:rPr>
+          <w:rFonts w:asciiTheme="majorHAnsi" w:hAnsiTheme="majorHAnsi" w:cs="Arial"/>
+          <w:sz w:val="22"/>
+          <w:szCs w:val="22"/>
+          <w:lang w:val="de-CH"/>
+        </w:rPr>
+        <w:t>, um</w:t>
+      </w:r>
+      <w:proofErr w:type="gramEnd"/>
+      <w:r>
+        <w:rPr>
+          <w:rFonts w:asciiTheme="majorHAnsi" w:hAnsiTheme="majorHAnsi" w:cs="Arial"/>
+          <w:sz w:val="22"/>
+          <w:szCs w:val="22"/>
+          <w:lang w:val="de-CH"/>
+        </w:rPr>
+        <w:t xml:space="preserve"> im lokalen Netzwerk nach verfügbaren </w:t>
       </w:r>
       <w:r>
         <w:rPr>
@@ -2031,7 +1905,7 @@
     </w:p>
     <w:p>
       <w:pPr>
-        <w:pStyle w:val="berschrift1"/>
+        <w:pStyle w:val="Heading1"/>
         <w:rPr>
           <w:lang w:val="de-CH"/>
         </w:rPr>
@@ -2104,7 +1978,7 @@
     </w:p>
     <w:p>
       <w:pPr>
-        <w:pStyle w:val="Listenabsatz"/>
+        <w:pStyle w:val="ListParagraph"/>
         <w:numPr>
           <w:ilvl w:val="0"/>
           <w:numId w:val="14"/>
@@ -2128,7 +2002,7 @@
     </w:p>
     <w:p>
       <w:pPr>
-        <w:pStyle w:val="Listenabsatz"/>
+        <w:pStyle w:val="ListParagraph"/>
         <w:numPr>
           <w:ilvl w:val="0"/>
           <w:numId w:val="14"/>
@@ -2152,7 +2026,7 @@
     </w:p>
     <w:p>
       <w:pPr>
-        <w:pStyle w:val="Listenabsatz"/>
+        <w:pStyle w:val="ListParagraph"/>
         <w:numPr>
           <w:ilvl w:val="0"/>
           <w:numId w:val="14"/>
@@ -2176,7 +2050,7 @@
     </w:p>
     <w:p>
       <w:pPr>
-        <w:pStyle w:val="Listenabsatz"/>
+        <w:pStyle w:val="ListParagraph"/>
         <w:numPr>
           <w:ilvl w:val="0"/>
           <w:numId w:val="14"/>
@@ -2227,7 +2101,7 @@
     </w:p>
     <w:p>
       <w:pPr>
-        <w:pStyle w:val="Listenabsatz"/>
+        <w:pStyle w:val="ListParagraph"/>
         <w:numPr>
           <w:ilvl w:val="0"/>
           <w:numId w:val="14"/>
@@ -2265,7 +2139,7 @@
     </w:p>
     <w:p>
       <w:pPr>
-        <w:pStyle w:val="Listenabsatz"/>
+        <w:pStyle w:val="ListParagraph"/>
         <w:numPr>
           <w:ilvl w:val="0"/>
           <w:numId w:val="14"/>
@@ -2305,7 +2179,7 @@
     </w:p>
     <w:p>
       <w:pPr>
-        <w:pStyle w:val="Listenabsatz"/>
+        <w:pStyle w:val="ListParagraph"/>
         <w:numPr>
           <w:ilvl w:val="0"/>
           <w:numId w:val="14"/>
@@ -2327,7 +2201,7 @@
     </w:p>
     <w:p>
       <w:pPr>
-        <w:pStyle w:val="Listenabsatz"/>
+        <w:pStyle w:val="ListParagraph"/>
         <w:numPr>
           <w:ilvl w:val="0"/>
           <w:numId w:val="14"/>
@@ -2385,7 +2259,7 @@
     </w:p>
     <w:p>
       <w:pPr>
-        <w:pStyle w:val="berschrift1"/>
+        <w:pStyle w:val="Heading1"/>
       </w:pPr>
       <w:proofErr w:type="spellStart"/>
       <w:r>
@@ -2517,7 +2391,21 @@
         <w:rPr>
           <w:lang w:val="de-CH"/>
         </w:rPr>
-        <w:t>beschrienen Funktionalitäten enthalten, ausserdem sollen die i</w:t>
+        <w:t>beschrienen Funktionalitäten enthalten</w:t>
+      </w:r>
+      <w:proofErr w:type="gramStart"/>
+      <w:r>
+        <w:rPr>
+          <w:lang w:val="de-CH"/>
+        </w:rPr>
+        <w:t>, ausserdem</w:t>
+      </w:r>
+      <w:proofErr w:type="gramEnd"/>
+      <w:r>
+        <w:rPr>
+          <w:lang w:val="de-CH"/>
+        </w:rPr>
+        <w:t xml:space="preserve"> sollen die i</w:t>
       </w:r>
       <w:r>
         <w:rPr>
@@ -2636,6 +2524,7 @@
         </w:rPr>
         <w:t>nzung möglich</w:t>
       </w:r>
+      <w:proofErr w:type="gramStart"/>
       <w:r>
         <w:rPr>
           <w:lang w:val="de-CH"/>
@@ -2646,7 +2535,14 @@
         <w:rPr>
           <w:lang w:val="de-CH"/>
         </w:rPr>
-        <w:t xml:space="preserve"> implementiert werden</w:t>
+        <w:t xml:space="preserve"> implementiert</w:t>
+      </w:r>
+      <w:proofErr w:type="gramEnd"/>
+      <w:r>
+        <w:rPr>
+          <w:lang w:val="de-CH"/>
+        </w:rPr>
+        <w:t xml:space="preserve"> werden</w:t>
       </w:r>
       <w:r>
         <w:rPr>
@@ -2654,8 +2550,6 @@
         </w:rPr>
         <w:t xml:space="preserve">. </w:t>
       </w:r>
-      <w:bookmarkStart w:id="0" w:name="_GoBack"/>
-      <w:bookmarkEnd w:id="0"/>
     </w:p>
     <w:sectPr>
       <w:pgSz w:w="11906" w:h="16838"/>
@@ -2667,7 +2561,7 @@
 </file>
 
 <file path=word/endnotes.xml><?xml version="1.0" encoding="utf-8"?>
-<w:endnotes xmlns:wpc="http://schemas.microsoft.com/office/word/2010/wordprocessingCanvas" xmlns:mc="http://schemas.openxmlformats.org/markup-compatibility/2006" xmlns:o="urn:schemas-microsoft-com:office:office" xmlns:r="http://schemas.openxmlformats.org/officeDocument/2006/relationships" xmlns:m="http://schemas.openxmlformats.org/officeDocument/2006/math" xmlns:v="urn:schemas-microsoft-com:vml" xmlns:wp14="http://schemas.microsoft.com/office/word/2010/wordprocessingDrawing" xmlns:wp="http://schemas.openxmlformats.org/drawingml/2006/wordprocessingDrawing" xmlns:w10="urn:schemas-microsoft-com:office:word" xmlns:w="http://schemas.openxmlformats.org/wordprocessingml/2006/main" xmlns:w14="http://schemas.microsoft.com/office/word/2010/wordml" xmlns:wpg="http://schemas.microsoft.com/office/word/2010/wordprocessingGroup" xmlns:wpi="http://schemas.microsoft.com/office/word/2010/wordprocessingInk" xmlns:wne="http://schemas.microsoft.com/office/word/2006/wordml" xmlns:wps="http://schemas.microsoft.com/office/word/2010/wordprocessingShape" mc:Ignorable="w14 wp14">
+<w:endnotes xmlns:wpc="http://schemas.microsoft.com/office/word/2010/wordprocessingCanvas" xmlns:mo="http://schemas.microsoft.com/office/mac/office/2008/main" xmlns:mc="http://schemas.openxmlformats.org/markup-compatibility/2006" xmlns:mv="urn:schemas-microsoft-com:mac:vml" xmlns:o="urn:schemas-microsoft-com:office:office" xmlns:r="http://schemas.openxmlformats.org/officeDocument/2006/relationships" xmlns:m="http://schemas.openxmlformats.org/officeDocument/2006/math" xmlns:v="urn:schemas-microsoft-com:vml" xmlns:wp14="http://schemas.microsoft.com/office/word/2010/wordprocessingDrawing" xmlns:wp="http://schemas.openxmlformats.org/drawingml/2006/wordprocessingDrawing" xmlns:w10="urn:schemas-microsoft-com:office:word" xmlns:w="http://schemas.openxmlformats.org/wordprocessingml/2006/main" xmlns:w14="http://schemas.microsoft.com/office/word/2010/wordml" xmlns:wpg="http://schemas.microsoft.com/office/word/2010/wordprocessingGroup" xmlns:wpi="http://schemas.microsoft.com/office/word/2010/wordprocessingInk" xmlns:wne="http://schemas.microsoft.com/office/word/2006/wordml" xmlns:wps="http://schemas.microsoft.com/office/word/2010/wordprocessingShape" mc:Ignorable="w14 wp14">
   <w:endnote w:type="separator" w:id="-1">
     <w:p>
       <w:r>
@@ -2686,7 +2580,7 @@
 </file>
 
 <file path=word/footnotes.xml><?xml version="1.0" encoding="utf-8"?>
-<w:footnotes xmlns:wpc="http://schemas.microsoft.com/office/word/2010/wordprocessingCanvas" xmlns:mc="http://schemas.openxmlformats.org/markup-compatibility/2006" xmlns:o="urn:schemas-microsoft-com:office:office" xmlns:r="http://schemas.openxmlformats.org/officeDocument/2006/relationships" xmlns:m="http://schemas.openxmlformats.org/officeDocument/2006/math" xmlns:v="urn:schemas-microsoft-com:vml" xmlns:wp14="http://schemas.microsoft.com/office/word/2010/wordprocessingDrawing" xmlns:wp="http://schemas.openxmlformats.org/drawingml/2006/wordprocessingDrawing" xmlns:w10="urn:schemas-microsoft-com:office:word" xmlns:w="http://schemas.openxmlformats.org/wordprocessingml/2006/main" xmlns:w14="http://schemas.microsoft.com/office/word/2010/wordml" xmlns:wpg="http://schemas.microsoft.com/office/word/2010/wordprocessingGroup" xmlns:wpi="http://schemas.microsoft.com/office/word/2010/wordprocessingInk" xmlns:wne="http://schemas.microsoft.com/office/word/2006/wordml" xmlns:wps="http://schemas.microsoft.com/office/word/2010/wordprocessingShape" mc:Ignorable="w14 wp14">
+<w:footnotes xmlns:wpc="http://schemas.microsoft.com/office/word/2010/wordprocessingCanvas" xmlns:mo="http://schemas.microsoft.com/office/mac/office/2008/main" xmlns:mc="http://schemas.openxmlformats.org/markup-compatibility/2006" xmlns:mv="urn:schemas-microsoft-com:mac:vml" xmlns:o="urn:schemas-microsoft-com:office:office" xmlns:r="http://schemas.openxmlformats.org/officeDocument/2006/relationships" xmlns:m="http://schemas.openxmlformats.org/officeDocument/2006/math" xmlns:v="urn:schemas-microsoft-com:vml" xmlns:wp14="http://schemas.microsoft.com/office/word/2010/wordprocessingDrawing" xmlns:wp="http://schemas.openxmlformats.org/drawingml/2006/wordprocessingDrawing" xmlns:w10="urn:schemas-microsoft-com:office:word" xmlns:w="http://schemas.openxmlformats.org/wordprocessingml/2006/main" xmlns:w14="http://schemas.microsoft.com/office/word/2010/wordml" xmlns:wpg="http://schemas.microsoft.com/office/word/2010/wordprocessingGroup" xmlns:wpi="http://schemas.microsoft.com/office/word/2010/wordprocessingInk" xmlns:wne="http://schemas.microsoft.com/office/word/2006/wordml" xmlns:wps="http://schemas.microsoft.com/office/word/2010/wordprocessingShape" mc:Ignorable="w14 wp14">
   <w:footnote w:type="separator" w:id="-1">
     <w:p>
       <w:r>
@@ -2708,7 +2602,7 @@
 </file>
 
 <file path=word/numbering.xml><?xml version="1.0" encoding="utf-8"?>
-<w:numbering xmlns:wpc="http://schemas.microsoft.com/office/word/2010/wordprocessingCanvas" xmlns:mc="http://schemas.openxmlformats.org/markup-compatibility/2006" xmlns:o="urn:schemas-microsoft-com:office:office" xmlns:r="http://schemas.openxmlformats.org/officeDocument/2006/relationships" xmlns:m="http://schemas.openxmlformats.org/officeDocument/2006/math" xmlns:v="urn:schemas-microsoft-com:vml" xmlns:wp14="http://schemas.microsoft.com/office/word/2010/wordprocessingDrawing" xmlns:wp="http://schemas.openxmlformats.org/drawingml/2006/wordprocessingDrawing" xmlns:w10="urn:schemas-microsoft-com:office:word" xmlns:w="http://schemas.openxmlformats.org/wordprocessingml/2006/main" xmlns:w14="http://schemas.microsoft.com/office/word/2010/wordml" xmlns:wpg="http://schemas.microsoft.com/office/word/2010/wordprocessingGroup" xmlns:wpi="http://schemas.microsoft.com/office/word/2010/wordprocessingInk" xmlns:wne="http://schemas.microsoft.com/office/word/2006/wordml" xmlns:wps="http://schemas.microsoft.com/office/word/2010/wordprocessingShape" mc:Ignorable="w14 wp14">
+<w:numbering xmlns:wpc="http://schemas.microsoft.com/office/word/2010/wordprocessingCanvas" xmlns:mo="http://schemas.microsoft.com/office/mac/office/2008/main" xmlns:mc="http://schemas.openxmlformats.org/markup-compatibility/2006" xmlns:mv="urn:schemas-microsoft-com:mac:vml" xmlns:o="urn:schemas-microsoft-com:office:office" xmlns:r="http://schemas.openxmlformats.org/officeDocument/2006/relationships" xmlns:m="http://schemas.openxmlformats.org/officeDocument/2006/math" xmlns:v="urn:schemas-microsoft-com:vml" xmlns:wp14="http://schemas.microsoft.com/office/word/2010/wordprocessingDrawing" xmlns:wp="http://schemas.openxmlformats.org/drawingml/2006/wordprocessingDrawing" xmlns:w10="urn:schemas-microsoft-com:office:word" xmlns:w="http://schemas.openxmlformats.org/wordprocessingml/2006/main" xmlns:w14="http://schemas.microsoft.com/office/word/2010/wordml" xmlns:wpg="http://schemas.microsoft.com/office/word/2010/wordprocessingGroup" xmlns:wpi="http://schemas.microsoft.com/office/word/2010/wordprocessingInk" xmlns:wne="http://schemas.microsoft.com/office/word/2006/wordml" xmlns:wps="http://schemas.microsoft.com/office/word/2010/wordprocessingShape" mc:Ignorable="w14 wp14">
   <w:abstractNum w:abstractNumId="0">
     <w:nsid w:val="028E34B0"/>
     <w:multiLevelType w:val="hybridMultilevel"/>
@@ -4225,7 +4119,7 @@
       </w:pPr>
     </w:pPrDefault>
   </w:docDefaults>
-  <w:latentStyles w:defLockedState="0" w:defUIPriority="99" w:defSemiHidden="1" w:defUnhideWhenUsed="1" w:defQFormat="0" w:count="267">
+  <w:latentStyles w:defLockedState="0" w:defUIPriority="99" w:defSemiHidden="1" w:defUnhideWhenUsed="1" w:defQFormat="0" w:count="276">
     <w:lsdException w:name="Normal" w:semiHidden="0" w:uiPriority="0" w:unhideWhenUsed="0" w:qFormat="1"/>
     <w:lsdException w:name="heading 1" w:semiHidden="0" w:uiPriority="9" w:unhideWhenUsed="0" w:qFormat="1"/>
     <w:lsdException w:name="heading 2" w:uiPriority="9" w:qFormat="1"/>
@@ -4364,14 +4258,14 @@
     <w:lsdException w:name="Bibliography" w:uiPriority="37"/>
     <w:lsdException w:name="TOC Heading" w:uiPriority="39" w:qFormat="1"/>
   </w:latentStyles>
-  <w:style w:type="paragraph" w:default="1" w:styleId="Standard">
+  <w:style w:type="paragraph" w:default="1" w:styleId="Normal">
     <w:name w:val="Normal"/>
   </w:style>
-  <w:style w:type="paragraph" w:styleId="berschrift1">
+  <w:style w:type="paragraph" w:styleId="Heading1">
     <w:name w:val="heading 1"/>
-    <w:basedOn w:val="Standard"/>
-    <w:next w:val="Standard"/>
-    <w:link w:val="berschrift1Zchn"/>
+    <w:basedOn w:val="Normal"/>
+    <w:next w:val="Normal"/>
+    <w:link w:val="Heading1Char"/>
     <w:uiPriority w:val="9"/>
     <w:qFormat/>
     <w:rsid w:val="00C26141"/>
@@ -4390,11 +4284,11 @@
       <w:szCs w:val="25"/>
     </w:rPr>
   </w:style>
-  <w:style w:type="paragraph" w:styleId="berschrift2">
+  <w:style w:type="paragraph" w:styleId="Heading2">
     <w:name w:val="heading 2"/>
-    <w:basedOn w:val="Standard"/>
-    <w:next w:val="Standard"/>
-    <w:link w:val="berschrift2Zchn"/>
+    <w:basedOn w:val="Normal"/>
+    <w:next w:val="Normal"/>
+    <w:link w:val="Heading2Char"/>
     <w:uiPriority w:val="9"/>
     <w:unhideWhenUsed/>
     <w:qFormat/>
@@ -4414,13 +4308,13 @@
       <w:szCs w:val="23"/>
     </w:rPr>
   </w:style>
-  <w:style w:type="character" w:default="1" w:styleId="Absatz-Standardschriftart">
+  <w:style w:type="character" w:default="1" w:styleId="DefaultParagraphFont">
     <w:name w:val="Default Paragraph Font"/>
     <w:uiPriority w:val="1"/>
     <w:semiHidden/>
     <w:unhideWhenUsed/>
   </w:style>
-  <w:style w:type="table" w:default="1" w:styleId="NormaleTabelle">
+  <w:style w:type="table" w:default="1" w:styleId="TableNormal">
     <w:name w:val="Normal Table"/>
     <w:uiPriority w:val="99"/>
     <w:semiHidden/>
@@ -4435,7 +4329,7 @@
       </w:tblCellMar>
     </w:tblPr>
   </w:style>
-  <w:style w:type="numbering" w:default="1" w:styleId="KeineListe">
+  <w:style w:type="numbering" w:default="1" w:styleId="NoList">
     <w:name w:val="No List"/>
     <w:uiPriority w:val="99"/>
     <w:semiHidden/>
@@ -4443,7 +4337,7 @@
   </w:style>
   <w:style w:type="paragraph" w:customStyle="1" w:styleId="Heading">
     <w:name w:val="Heading"/>
-    <w:basedOn w:val="Standard"/>
+    <w:basedOn w:val="Normal"/>
     <w:next w:val="Textbody"/>
     <w:pPr>
       <w:keepNext/>
@@ -4457,18 +4351,18 @@
   </w:style>
   <w:style w:type="paragraph" w:customStyle="1" w:styleId="Textbody">
     <w:name w:val="Text body"/>
-    <w:basedOn w:val="Standard"/>
+    <w:basedOn w:val="Normal"/>
     <w:pPr>
       <w:spacing w:after="120"/>
     </w:pPr>
   </w:style>
-  <w:style w:type="paragraph" w:styleId="Liste">
+  <w:style w:type="paragraph" w:styleId="List">
     <w:name w:val="List"/>
     <w:basedOn w:val="Textbody"/>
   </w:style>
-  <w:style w:type="paragraph" w:styleId="Beschriftung">
+  <w:style w:type="paragraph" w:styleId="Caption">
     <w:name w:val="caption"/>
-    <w:basedOn w:val="Standard"/>
+    <w:basedOn w:val="Normal"/>
     <w:pPr>
       <w:suppressLineNumbers/>
       <w:spacing w:before="120" w:after="120"/>
@@ -4480,16 +4374,16 @@
   </w:style>
   <w:style w:type="paragraph" w:customStyle="1" w:styleId="Index">
     <w:name w:val="Index"/>
-    <w:basedOn w:val="Standard"/>
+    <w:basedOn w:val="Normal"/>
     <w:pPr>
       <w:suppressLineNumbers/>
     </w:pPr>
   </w:style>
-  <w:style w:type="paragraph" w:styleId="Titel">
+  <w:style w:type="paragraph" w:styleId="Title">
     <w:name w:val="Title"/>
-    <w:basedOn w:val="Standard"/>
-    <w:next w:val="Standard"/>
-    <w:link w:val="TitelZchn"/>
+    <w:basedOn w:val="Normal"/>
+    <w:next w:val="Normal"/>
+    <w:link w:val="TitleChar"/>
     <w:uiPriority w:val="10"/>
     <w:qFormat/>
     <w:rsid w:val="00C26141"/>
@@ -4509,10 +4403,10 @@
       <w:szCs w:val="47"/>
     </w:rPr>
   </w:style>
-  <w:style w:type="character" w:customStyle="1" w:styleId="TitelZchn">
-    <w:name w:val="Titel Zchn"/>
-    <w:basedOn w:val="Absatz-Standardschriftart"/>
-    <w:link w:val="Titel"/>
+  <w:style w:type="character" w:customStyle="1" w:styleId="TitleChar">
+    <w:name w:val="Title Char"/>
+    <w:basedOn w:val="DefaultParagraphFont"/>
+    <w:link w:val="Title"/>
     <w:uiPriority w:val="10"/>
     <w:rsid w:val="00C26141"/>
     <w:rPr>
@@ -4524,10 +4418,10 @@
       <w:szCs w:val="47"/>
     </w:rPr>
   </w:style>
-  <w:style w:type="character" w:customStyle="1" w:styleId="berschrift1Zchn">
-    <w:name w:val="Überschrift 1 Zchn"/>
-    <w:basedOn w:val="Absatz-Standardschriftart"/>
-    <w:link w:val="berschrift1"/>
+  <w:style w:type="character" w:customStyle="1" w:styleId="Heading1Char">
+    <w:name w:val="Heading 1 Char"/>
+    <w:basedOn w:val="DefaultParagraphFont"/>
+    <w:link w:val="Heading1"/>
     <w:uiPriority w:val="9"/>
     <w:rsid w:val="00C26141"/>
     <w:rPr>
@@ -4539,9 +4433,9 @@
       <w:szCs w:val="25"/>
     </w:rPr>
   </w:style>
-  <w:style w:type="table" w:styleId="Tabellenraster">
+  <w:style w:type="table" w:styleId="TableGrid">
     <w:name w:val="Table Grid"/>
-    <w:basedOn w:val="NormaleTabelle"/>
+    <w:basedOn w:val="TableNormal"/>
     <w:uiPriority w:val="59"/>
     <w:rsid w:val="00C26141"/>
     <w:tblPr>
@@ -4562,10 +4456,10 @@
       </w:tblCellMar>
     </w:tblPr>
   </w:style>
-  <w:style w:type="paragraph" w:styleId="Inhaltsverzeichnisberschrift">
+  <w:style w:type="paragraph" w:styleId="TOCHeading">
     <w:name w:val="TOC Heading"/>
-    <w:basedOn w:val="berschrift1"/>
-    <w:next w:val="Standard"/>
+    <w:basedOn w:val="Heading1"/>
+    <w:next w:val="Normal"/>
     <w:uiPriority w:val="39"/>
     <w:semiHidden/>
     <w:unhideWhenUsed/>
@@ -4586,10 +4480,10 @@
       <w:lang w:val="de-CH" w:eastAsia="de-CH" w:bidi="ar-SA"/>
     </w:rPr>
   </w:style>
-  <w:style w:type="paragraph" w:styleId="Sprechblasentext">
+  <w:style w:type="paragraph" w:styleId="BalloonText">
     <w:name w:val="Balloon Text"/>
-    <w:basedOn w:val="Standard"/>
-    <w:link w:val="SprechblasentextZchn"/>
+    <w:basedOn w:val="Normal"/>
+    <w:link w:val="BalloonTextChar"/>
     <w:uiPriority w:val="99"/>
     <w:semiHidden/>
     <w:unhideWhenUsed/>
@@ -4600,10 +4494,10 @@
       <w:szCs w:val="14"/>
     </w:rPr>
   </w:style>
-  <w:style w:type="character" w:customStyle="1" w:styleId="SprechblasentextZchn">
-    <w:name w:val="Sprechblasentext Zchn"/>
-    <w:basedOn w:val="Absatz-Standardschriftart"/>
-    <w:link w:val="Sprechblasentext"/>
+  <w:style w:type="character" w:customStyle="1" w:styleId="BalloonTextChar">
+    <w:name w:val="Balloon Text Char"/>
+    <w:basedOn w:val="DefaultParagraphFont"/>
+    <w:link w:val="BalloonText"/>
     <w:uiPriority w:val="99"/>
     <w:semiHidden/>
     <w:rsid w:val="007835DC"/>
@@ -4615,7 +4509,7 @@
   </w:style>
   <w:style w:type="paragraph" w:customStyle="1" w:styleId="Fussnote">
     <w:name w:val="Fussnote"/>
-    <w:basedOn w:val="Standard"/>
+    <w:basedOn w:val="Normal"/>
     <w:link w:val="FussnoteZchn"/>
     <w:qFormat/>
     <w:rsid w:val="007835DC"/>
@@ -4627,10 +4521,10 @@
       <w:lang w:val="de-CH"/>
     </w:rPr>
   </w:style>
-  <w:style w:type="character" w:customStyle="1" w:styleId="berschrift2Zchn">
-    <w:name w:val="Überschrift 2 Zchn"/>
-    <w:basedOn w:val="Absatz-Standardschriftart"/>
-    <w:link w:val="berschrift2"/>
+  <w:style w:type="character" w:customStyle="1" w:styleId="Heading2Char">
+    <w:name w:val="Heading 2 Char"/>
+    <w:basedOn w:val="DefaultParagraphFont"/>
+    <w:link w:val="Heading2"/>
     <w:uiPriority w:val="9"/>
     <w:rsid w:val="00B436DF"/>
     <w:rPr>
@@ -4644,7 +4538,7 @@
   </w:style>
   <w:style w:type="character" w:customStyle="1" w:styleId="FussnoteZchn">
     <w:name w:val="Fussnote Zchn"/>
-    <w:basedOn w:val="Absatz-Standardschriftart"/>
+    <w:basedOn w:val="DefaultParagraphFont"/>
     <w:link w:val="Fussnote"/>
     <w:rsid w:val="007835DC"/>
     <w:rPr>
@@ -4655,9 +4549,9 @@
       <w:lang w:val="de-CH"/>
     </w:rPr>
   </w:style>
-  <w:style w:type="paragraph" w:styleId="Listenabsatz">
+  <w:style w:type="paragraph" w:styleId="ListParagraph">
     <w:name w:val="List Paragraph"/>
-    <w:basedOn w:val="Standard"/>
+    <w:basedOn w:val="Normal"/>
     <w:uiPriority w:val="34"/>
     <w:qFormat/>
     <w:rsid w:val="00B436DF"/>
@@ -4670,9 +4564,9 @@
       <w:szCs w:val="21"/>
     </w:rPr>
   </w:style>
-  <w:style w:type="character" w:styleId="IntensiveHervorhebung">
+  <w:style w:type="character" w:styleId="IntenseEmphasis">
     <w:name w:val="Intense Emphasis"/>
-    <w:basedOn w:val="Absatz-Standardschriftart"/>
+    <w:basedOn w:val="DefaultParagraphFont"/>
     <w:uiPriority w:val="21"/>
     <w:qFormat/>
     <w:rsid w:val="0065319B"/>
@@ -4688,7 +4582,7 @@
 </file>
 
 <file path=word/stylesWithEffects.xml><?xml version="1.0" encoding="utf-8"?>
-<w:styles xmlns:wpc="http://schemas.microsoft.com/office/word/2010/wordprocessingCanvas" xmlns:mc="http://schemas.openxmlformats.org/markup-compatibility/2006" xmlns:o="urn:schemas-microsoft-com:office:office" xmlns:r="http://schemas.openxmlformats.org/officeDocument/2006/relationships" xmlns:m="http://schemas.openxmlformats.org/officeDocument/2006/math" xmlns:v="urn:schemas-microsoft-com:vml" xmlns:wp14="http://schemas.microsoft.com/office/word/2010/wordprocessingDrawing" xmlns:wp="http://schemas.openxmlformats.org/drawingml/2006/wordprocessingDrawing" xmlns:w10="urn:schemas-microsoft-com:office:word" xmlns:w="http://schemas.openxmlformats.org/wordprocessingml/2006/main" xmlns:w14="http://schemas.microsoft.com/office/word/2010/wordml" xmlns:wpg="http://schemas.microsoft.com/office/word/2010/wordprocessingGroup" xmlns:wpi="http://schemas.microsoft.com/office/word/2010/wordprocessingInk" xmlns:wne="http://schemas.microsoft.com/office/word/2006/wordml" xmlns:wps="http://schemas.microsoft.com/office/word/2010/wordprocessingShape" mc:Ignorable="w14 wp14">
+<w:styles xmlns:wpc="http://schemas.microsoft.com/office/word/2010/wordprocessingCanvas" xmlns:mo="http://schemas.microsoft.com/office/mac/office/2008/main" xmlns:mc="http://schemas.openxmlformats.org/markup-compatibility/2006" xmlns:mv="urn:schemas-microsoft-com:mac:vml" xmlns:o="urn:schemas-microsoft-com:office:office" xmlns:r="http://schemas.openxmlformats.org/officeDocument/2006/relationships" xmlns:m="http://schemas.openxmlformats.org/officeDocument/2006/math" xmlns:v="urn:schemas-microsoft-com:vml" xmlns:wp14="http://schemas.microsoft.com/office/word/2010/wordprocessingDrawing" xmlns:wp="http://schemas.openxmlformats.org/drawingml/2006/wordprocessingDrawing" xmlns:w10="urn:schemas-microsoft-com:office:word" xmlns:w="http://schemas.openxmlformats.org/wordprocessingml/2006/main" xmlns:w14="http://schemas.microsoft.com/office/word/2010/wordml" xmlns:wpg="http://schemas.microsoft.com/office/word/2010/wordprocessingGroup" xmlns:wpi="http://schemas.microsoft.com/office/word/2010/wordprocessingInk" xmlns:wne="http://schemas.microsoft.com/office/word/2006/wordml" xmlns:wps="http://schemas.microsoft.com/office/word/2010/wordprocessingShape" mc:Ignorable="w14 wp14">
   <w:docDefaults>
     <w:rPrDefault>
       <w:rPr>
@@ -4708,7 +4602,7 @@
       </w:pPr>
     </w:pPrDefault>
   </w:docDefaults>
-  <w:latentStyles w:defLockedState="0" w:defUIPriority="99" w:defSemiHidden="1" w:defUnhideWhenUsed="1" w:defQFormat="0" w:count="267">
+  <w:latentStyles w:defLockedState="0" w:defUIPriority="99" w:defSemiHidden="1" w:defUnhideWhenUsed="1" w:defQFormat="0" w:count="276">
     <w:lsdException w:name="Normal" w:semiHidden="0" w:uiPriority="0" w:unhideWhenUsed="0" w:qFormat="1"/>
     <w:lsdException w:name="heading 1" w:semiHidden="0" w:uiPriority="9" w:unhideWhenUsed="0" w:qFormat="1"/>
     <w:lsdException w:name="heading 2" w:uiPriority="9" w:qFormat="1"/>
@@ -4847,14 +4741,14 @@
     <w:lsdException w:name="Bibliography" w:uiPriority="37"/>
     <w:lsdException w:name="TOC Heading" w:uiPriority="39" w:qFormat="1"/>
   </w:latentStyles>
-  <w:style w:type="paragraph" w:default="1" w:styleId="Standard">
+  <w:style w:type="paragraph" w:default="1" w:styleId="Normal">
     <w:name w:val="Normal"/>
   </w:style>
-  <w:style w:type="paragraph" w:styleId="berschrift1">
+  <w:style w:type="paragraph" w:styleId="Heading1">
     <w:name w:val="heading 1"/>
-    <w:basedOn w:val="Standard"/>
-    <w:next w:val="Standard"/>
-    <w:link w:val="berschrift1Zchn"/>
+    <w:basedOn w:val="Normal"/>
+    <w:next w:val="Normal"/>
+    <w:link w:val="Heading1Char"/>
     <w:uiPriority w:val="9"/>
     <w:qFormat/>
     <w:rsid w:val="00C26141"/>
@@ -4873,11 +4767,11 @@
       <w:szCs w:val="25"/>
     </w:rPr>
   </w:style>
-  <w:style w:type="paragraph" w:styleId="berschrift2">
+  <w:style w:type="paragraph" w:styleId="Heading2">
     <w:name w:val="heading 2"/>
-    <w:basedOn w:val="Standard"/>
-    <w:next w:val="Standard"/>
-    <w:link w:val="berschrift2Zchn"/>
+    <w:basedOn w:val="Normal"/>
+    <w:next w:val="Normal"/>
+    <w:link w:val="Heading2Char"/>
     <w:uiPriority w:val="9"/>
     <w:unhideWhenUsed/>
     <w:qFormat/>
@@ -4897,13 +4791,13 @@
       <w:szCs w:val="23"/>
     </w:rPr>
   </w:style>
-  <w:style w:type="character" w:default="1" w:styleId="Absatz-Standardschriftart">
+  <w:style w:type="character" w:default="1" w:styleId="DefaultParagraphFont">
     <w:name w:val="Default Paragraph Font"/>
     <w:uiPriority w:val="1"/>
     <w:semiHidden/>
     <w:unhideWhenUsed/>
   </w:style>
-  <w:style w:type="table" w:default="1" w:styleId="NormaleTabelle">
+  <w:style w:type="table" w:default="1" w:styleId="TableNormal">
     <w:name w:val="Normal Table"/>
     <w:uiPriority w:val="99"/>
     <w:semiHidden/>
@@ -4918,7 +4812,7 @@
       </w:tblCellMar>
     </w:tblPr>
   </w:style>
-  <w:style w:type="numbering" w:default="1" w:styleId="KeineListe">
+  <w:style w:type="numbering" w:default="1" w:styleId="NoList">
     <w:name w:val="No List"/>
     <w:uiPriority w:val="99"/>
     <w:semiHidden/>
@@ -4926,7 +4820,7 @@
   </w:style>
   <w:style w:type="paragraph" w:customStyle="1" w:styleId="Heading">
     <w:name w:val="Heading"/>
-    <w:basedOn w:val="Standard"/>
+    <w:basedOn w:val="Normal"/>
     <w:next w:val="Textbody"/>
     <w:pPr>
       <w:keepNext/>
@@ -4940,18 +4834,18 @@
   </w:style>
   <w:style w:type="paragraph" w:customStyle="1" w:styleId="Textbody">
     <w:name w:val="Text body"/>
-    <w:basedOn w:val="Standard"/>
+    <w:basedOn w:val="Normal"/>
     <w:pPr>
       <w:spacing w:after="120"/>
     </w:pPr>
   </w:style>
-  <w:style w:type="paragraph" w:styleId="Liste">
+  <w:style w:type="paragraph" w:styleId="List">
     <w:name w:val="List"/>
     <w:basedOn w:val="Textbody"/>
   </w:style>
-  <w:style w:type="paragraph" w:styleId="Beschriftung">
+  <w:style w:type="paragraph" w:styleId="Caption">
     <w:name w:val="caption"/>
-    <w:basedOn w:val="Standard"/>
+    <w:basedOn w:val="Normal"/>
     <w:pPr>
       <w:suppressLineNumbers/>
       <w:spacing w:before="120" w:after="120"/>
@@ -4963,16 +4857,16 @@
   </w:style>
   <w:style w:type="paragraph" w:customStyle="1" w:styleId="Index">
     <w:name w:val="Index"/>
-    <w:basedOn w:val="Standard"/>
+    <w:basedOn w:val="Normal"/>
     <w:pPr>
       <w:suppressLineNumbers/>
     </w:pPr>
   </w:style>
-  <w:style w:type="paragraph" w:styleId="Titel">
+  <w:style w:type="paragraph" w:styleId="Title">
     <w:name w:val="Title"/>
-    <w:basedOn w:val="Standard"/>
-    <w:next w:val="Standard"/>
-    <w:link w:val="TitelZchn"/>
+    <w:basedOn w:val="Normal"/>
+    <w:next w:val="Normal"/>
+    <w:link w:val="TitleChar"/>
     <w:uiPriority w:val="10"/>
     <w:qFormat/>
     <w:rsid w:val="00C26141"/>
@@ -4992,10 +4886,10 @@
       <w:szCs w:val="47"/>
     </w:rPr>
   </w:style>
-  <w:style w:type="character" w:customStyle="1" w:styleId="TitelZchn">
-    <w:name w:val="Titel Zchn"/>
-    <w:basedOn w:val="Absatz-Standardschriftart"/>
-    <w:link w:val="Titel"/>
+  <w:style w:type="character" w:customStyle="1" w:styleId="TitleChar">
+    <w:name w:val="Title Char"/>
+    <w:basedOn w:val="DefaultParagraphFont"/>
+    <w:link w:val="Title"/>
     <w:uiPriority w:val="10"/>
     <w:rsid w:val="00C26141"/>
     <w:rPr>
@@ -5007,10 +4901,10 @@
       <w:szCs w:val="47"/>
     </w:rPr>
   </w:style>
-  <w:style w:type="character" w:customStyle="1" w:styleId="berschrift1Zchn">
-    <w:name w:val="Überschrift 1 Zchn"/>
-    <w:basedOn w:val="Absatz-Standardschriftart"/>
-    <w:link w:val="berschrift1"/>
+  <w:style w:type="character" w:customStyle="1" w:styleId="Heading1Char">
+    <w:name w:val="Heading 1 Char"/>
+    <w:basedOn w:val="DefaultParagraphFont"/>
+    <w:link w:val="Heading1"/>
     <w:uiPriority w:val="9"/>
     <w:rsid w:val="00C26141"/>
     <w:rPr>
@@ -5022,9 +4916,9 @@
       <w:szCs w:val="25"/>
     </w:rPr>
   </w:style>
-  <w:style w:type="table" w:styleId="Tabellenraster">
+  <w:style w:type="table" w:styleId="TableGrid">
     <w:name w:val="Table Grid"/>
-    <w:basedOn w:val="NormaleTabelle"/>
+    <w:basedOn w:val="TableNormal"/>
     <w:uiPriority w:val="59"/>
     <w:rsid w:val="00C26141"/>
     <w:tblPr>
@@ -5045,10 +4939,10 @@
       </w:tblCellMar>
     </w:tblPr>
   </w:style>
-  <w:style w:type="paragraph" w:styleId="Inhaltsverzeichnisberschrift">
+  <w:style w:type="paragraph" w:styleId="TOCHeading">
     <w:name w:val="TOC Heading"/>
-    <w:basedOn w:val="berschrift1"/>
-    <w:next w:val="Standard"/>
+    <w:basedOn w:val="Heading1"/>
+    <w:next w:val="Normal"/>
     <w:uiPriority w:val="39"/>
     <w:semiHidden/>
     <w:unhideWhenUsed/>
@@ -5069,10 +4963,10 @@
       <w:lang w:val="de-CH" w:eastAsia="de-CH" w:bidi="ar-SA"/>
     </w:rPr>
   </w:style>
-  <w:style w:type="paragraph" w:styleId="Sprechblasentext">
+  <w:style w:type="paragraph" w:styleId="BalloonText">
     <w:name w:val="Balloon Text"/>
-    <w:basedOn w:val="Standard"/>
-    <w:link w:val="SprechblasentextZchn"/>
+    <w:basedOn w:val="Normal"/>
+    <w:link w:val="BalloonTextChar"/>
     <w:uiPriority w:val="99"/>
     <w:semiHidden/>
     <w:unhideWhenUsed/>
@@ -5083,10 +4977,10 @@
       <w:szCs w:val="14"/>
     </w:rPr>
   </w:style>
-  <w:style w:type="character" w:customStyle="1" w:styleId="SprechblasentextZchn">
-    <w:name w:val="Sprechblasentext Zchn"/>
-    <w:basedOn w:val="Absatz-Standardschriftart"/>
-    <w:link w:val="Sprechblasentext"/>
+  <w:style w:type="character" w:customStyle="1" w:styleId="BalloonTextChar">
+    <w:name w:val="Balloon Text Char"/>
+    <w:basedOn w:val="DefaultParagraphFont"/>
+    <w:link w:val="BalloonText"/>
     <w:uiPriority w:val="99"/>
     <w:semiHidden/>
     <w:rsid w:val="007835DC"/>
@@ -5098,7 +4992,7 @@
   </w:style>
   <w:style w:type="paragraph" w:customStyle="1" w:styleId="Fussnote">
     <w:name w:val="Fussnote"/>
-    <w:basedOn w:val="Standard"/>
+    <w:basedOn w:val="Normal"/>
     <w:link w:val="FussnoteZchn"/>
     <w:qFormat/>
     <w:rsid w:val="007835DC"/>
@@ -5110,10 +5004,10 @@
       <w:lang w:val="de-CH"/>
     </w:rPr>
   </w:style>
-  <w:style w:type="character" w:customStyle="1" w:styleId="berschrift2Zchn">
-    <w:name w:val="Überschrift 2 Zchn"/>
-    <w:basedOn w:val="Absatz-Standardschriftart"/>
-    <w:link w:val="berschrift2"/>
+  <w:style w:type="character" w:customStyle="1" w:styleId="Heading2Char">
+    <w:name w:val="Heading 2 Char"/>
+    <w:basedOn w:val="DefaultParagraphFont"/>
+    <w:link w:val="Heading2"/>
     <w:uiPriority w:val="9"/>
     <w:rsid w:val="00B436DF"/>
     <w:rPr>
@@ -5127,7 +5021,7 @@
   </w:style>
   <w:style w:type="character" w:customStyle="1" w:styleId="FussnoteZchn">
     <w:name w:val="Fussnote Zchn"/>
-    <w:basedOn w:val="Absatz-Standardschriftart"/>
+    <w:basedOn w:val="DefaultParagraphFont"/>
     <w:link w:val="Fussnote"/>
     <w:rsid w:val="007835DC"/>
     <w:rPr>
@@ -5138,9 +5032,9 @@
       <w:lang w:val="de-CH"/>
     </w:rPr>
   </w:style>
-  <w:style w:type="paragraph" w:styleId="Listenabsatz">
+  <w:style w:type="paragraph" w:styleId="ListParagraph">
     <w:name w:val="List Paragraph"/>
-    <w:basedOn w:val="Standard"/>
+    <w:basedOn w:val="Normal"/>
     <w:uiPriority w:val="34"/>
     <w:qFormat/>
     <w:rsid w:val="00B436DF"/>
@@ -5153,9 +5047,9 @@
       <w:szCs w:val="21"/>
     </w:rPr>
   </w:style>
-  <w:style w:type="character" w:styleId="IntensiveHervorhebung">
+  <w:style w:type="character" w:styleId="IntenseEmphasis">
     <w:name w:val="Intense Emphasis"/>
-    <w:basedOn w:val="Absatz-Standardschriftart"/>
+    <w:basedOn w:val="DefaultParagraphFont"/>
     <w:uiPriority w:val="21"/>
     <w:qFormat/>
     <w:rsid w:val="0065319B"/>
@@ -5460,7 +5354,7 @@
 </file>
 
 <file path=customXml/itemProps1.xml><?xml version="1.0" encoding="utf-8"?>
-<ds:datastoreItem xmlns:ds="http://schemas.openxmlformats.org/officeDocument/2006/customXml" ds:itemID="{C87D4BCB-F781-467A-B349-86AD0709B2D5}">
+<ds:datastoreItem xmlns:ds="http://schemas.openxmlformats.org/officeDocument/2006/customXml" ds:itemID="{885E959F-A62B-F44C-A1D5-C76C7E98F124}">
   <ds:schemaRefs>
     <ds:schemaRef ds:uri="http://schemas.openxmlformats.org/officeDocument/2006/bibliography"/>
   </ds:schemaRefs>
